--- a/CampusNexus Student/Enrollment Agreement README.docx
+++ b/CampusNexus Student/Enrollment Agreement README.docx
@@ -13,8 +13,6 @@
           <w:szCs w:val="48"/>
         </w:rPr>
       </w:pPr>
-      <w:bookmarkStart w:id="0" w:name="_GoBack"/>
-      <w:bookmarkEnd w:id="0"/>
     </w:p>
     <w:p>
       <w:pPr>
@@ -59,16 +57,24 @@
       <w:r>
         <w:t>The template named “</w:t>
       </w:r>
-      <w:bookmarkStart w:id="1" w:name="_Hlk517260162"/>
+      <w:bookmarkStart w:id="0" w:name="_Hlk517260162"/>
       <w:r>
         <w:t xml:space="preserve">Template – </w:t>
       </w:r>
-      <w:bookmarkEnd w:id="1"/>
+      <w:bookmarkEnd w:id="0"/>
       <w:r>
         <w:t>Enrollment Agreement</w:t>
       </w:r>
       <w:r>
-        <w:t xml:space="preserve">” is applicable to CampusNexus Student. </w:t>
+        <w:t xml:space="preserve">” is applicable to </w:t>
+      </w:r>
+      <w:proofErr w:type="spellStart"/>
+      <w:r>
+        <w:t>CampusNexus</w:t>
+      </w:r>
+      <w:proofErr w:type="spellEnd"/>
+      <w:r>
+        <w:t xml:space="preserve"> Student. </w:t>
       </w:r>
     </w:p>
     <w:p/>
@@ -79,8 +85,8 @@
           <w:rFonts w:ascii="Open Sans Light" w:hAnsi="Open Sans Light" w:cs="Open Sans Light"/>
         </w:rPr>
       </w:pPr>
-      <w:bookmarkStart w:id="2" w:name="_Toc103054015"/>
-      <w:bookmarkStart w:id="3" w:name="_Toc131414720"/>
+      <w:bookmarkStart w:id="1" w:name="_Toc103054015"/>
+      <w:bookmarkStart w:id="2" w:name="_Toc131414720"/>
       <w:r>
         <w:rPr>
           <w:rFonts w:ascii="Open Sans Light" w:hAnsi="Open Sans Light" w:cs="Open Sans Light"/>
@@ -159,7 +165,15 @@
         <w:t xml:space="preserve"> </w:t>
       </w:r>
       <w:r>
-        <w:t>exist in the CampusNexus Student database (any missing field</w:t>
+        <w:t xml:space="preserve">exist in the </w:t>
+      </w:r>
+      <w:proofErr w:type="spellStart"/>
+      <w:r>
+        <w:t>CampusNexus</w:t>
+      </w:r>
+      <w:proofErr w:type="spellEnd"/>
+      <w:r>
+        <w:t xml:space="preserve"> Student database (any missing field</w:t>
       </w:r>
       <w:r>
         <w:t>, e.g.,</w:t>
@@ -262,7 +276,15 @@
         <w:t xml:space="preserve">(PDF) </w:t>
       </w:r>
       <w:r>
-        <w:t>is added to the student’s document list in CampusNexus Student.</w:t>
+        <w:t xml:space="preserve">is added to the student’s document list in </w:t>
+      </w:r>
+      <w:proofErr w:type="spellStart"/>
+      <w:r>
+        <w:t>CampusNexus</w:t>
+      </w:r>
+      <w:proofErr w:type="spellEnd"/>
+      <w:r>
+        <w:t xml:space="preserve"> Student.</w:t>
       </w:r>
       <w:r>
         <w:br/>
@@ -275,16 +297,16 @@
           <w:rFonts w:ascii="Open Sans Light" w:hAnsi="Open Sans Light" w:cs="Open Sans Light"/>
         </w:rPr>
       </w:pPr>
-      <w:bookmarkStart w:id="4" w:name="_Toc288045599"/>
-      <w:bookmarkStart w:id="5" w:name="_Toc510023246"/>
+      <w:bookmarkStart w:id="3" w:name="_Toc288045599"/>
+      <w:bookmarkStart w:id="4" w:name="_Toc510023246"/>
       <w:r>
         <w:rPr>
           <w:rFonts w:ascii="Open Sans Light" w:hAnsi="Open Sans Light" w:cs="Open Sans Light"/>
         </w:rPr>
         <w:t>Prerequisites</w:t>
       </w:r>
+      <w:bookmarkEnd w:id="3"/>
       <w:bookmarkEnd w:id="4"/>
-      <w:bookmarkEnd w:id="5"/>
     </w:p>
     <w:p>
       <w:r>
@@ -388,7 +410,15 @@
               <w:spacing w:before="40" w:after="40"/>
             </w:pPr>
             <w:r>
-              <w:t>Web Client for CampusNexus Student</w:t>
+              <w:t xml:space="preserve">Web Client for </w:t>
+            </w:r>
+            <w:proofErr w:type="spellStart"/>
+            <w:r>
+              <w:t>CampusNexus</w:t>
+            </w:r>
+            <w:proofErr w:type="spellEnd"/>
+            <w:r>
+              <w:t xml:space="preserve"> Student</w:t>
             </w:r>
           </w:p>
         </w:tc>
@@ -555,9 +585,9 @@
           <w:rFonts w:ascii="Open Sans Light" w:hAnsi="Open Sans Light" w:cs="Open Sans Light"/>
         </w:rPr>
       </w:pPr>
-      <w:bookmarkStart w:id="6" w:name="_Toc505579239"/>
-      <w:bookmarkStart w:id="7" w:name="_Toc508010279"/>
-      <w:bookmarkStart w:id="8" w:name="_Toc510023247"/>
+      <w:bookmarkStart w:id="5" w:name="_Toc505579239"/>
+      <w:bookmarkStart w:id="6" w:name="_Toc508010279"/>
+      <w:bookmarkStart w:id="7" w:name="_Toc510023247"/>
       <w:r>
         <w:rPr>
           <w:rFonts w:ascii="Open Sans Light" w:hAnsi="Open Sans Light" w:cs="Open Sans Light"/>
@@ -571,12 +601,12 @@
         </w:rPr>
         <w:t xml:space="preserve"> 1: </w:t>
       </w:r>
-      <w:bookmarkStart w:id="9" w:name="_Toc505579261"/>
-      <w:bookmarkStart w:id="10" w:name="_Toc508010295"/>
-      <w:bookmarkStart w:id="11" w:name="_Toc510023249"/>
+      <w:bookmarkStart w:id="8" w:name="_Toc505579261"/>
+      <w:bookmarkStart w:id="9" w:name="_Toc508010295"/>
+      <w:bookmarkStart w:id="10" w:name="_Toc510023249"/>
+      <w:bookmarkEnd w:id="5"/>
       <w:bookmarkEnd w:id="6"/>
       <w:bookmarkEnd w:id="7"/>
-      <w:bookmarkEnd w:id="8"/>
       <w:r>
         <w:rPr>
           <w:rFonts w:ascii="Open Sans Light" w:hAnsi="Open Sans Light" w:cs="Open Sans Light"/>
@@ -847,7 +877,7 @@
         <w:t xml:space="preserve"> </w:t>
       </w:r>
     </w:p>
-    <w:bookmarkStart w:id="12" w:name="_Hlk517264602"/>
+    <w:bookmarkStart w:id="11" w:name="_Hlk517264602"/>
     <w:p>
       <w:pPr>
         <w:pStyle w:val="ListParagraph"/>
@@ -891,7 +921,7 @@
         <w:t xml:space="preserve"> </w:t>
       </w:r>
     </w:p>
-    <w:bookmarkEnd w:id="12"/>
+    <w:bookmarkEnd w:id="11"/>
     <w:p>
       <w:pPr>
         <w:pStyle w:val="ListParagraph"/>
@@ -933,14 +963,14 @@
       <w:r>
         <w:t xml:space="preserve"> slide out, select </w:t>
       </w:r>
-      <w:bookmarkStart w:id="13" w:name="_Hlk518891033"/>
+      <w:bookmarkStart w:id="12" w:name="_Hlk518891033"/>
       <w:r>
         <w:rPr>
           <w:b/>
         </w:rPr>
         <w:t>Campus University – Enrollment Agreement Acknowledgements</w:t>
       </w:r>
-      <w:bookmarkEnd w:id="13"/>
+      <w:bookmarkEnd w:id="12"/>
       <w:r>
         <w:t>.</w:t>
       </w:r>
@@ -1072,8 +1102,13 @@
           <w:numId w:val="20"/>
         </w:numPr>
       </w:pPr>
-      <w:r>
-        <w:t xml:space="preserve">DocuSignWait </w:t>
+      <w:proofErr w:type="spellStart"/>
+      <w:r>
+        <w:t>DocuSignWait</w:t>
+      </w:r>
+      <w:proofErr w:type="spellEnd"/>
+      <w:r>
+        <w:t xml:space="preserve"> </w:t>
       </w:r>
       <w:r>
         <w:t>(This form is required in sequences with multiple DocuSign signers.)</w:t>
@@ -1442,11 +1477,19 @@
       <w:r>
         <w:t xml:space="preserve">ocate the </w:t>
       </w:r>
+      <w:proofErr w:type="spellStart"/>
       <w:r>
         <w:rPr>
           <w:b/>
         </w:rPr>
-        <w:t xml:space="preserve">LookupReferenceItem </w:t>
+        <w:t>LookupReferenceItem</w:t>
+      </w:r>
+      <w:proofErr w:type="spellEnd"/>
+      <w:r>
+        <w:rPr>
+          <w:b/>
+        </w:rPr>
+        <w:t xml:space="preserve"> </w:t>
       </w:r>
       <w:r>
         <w:t>activity</w:t>
@@ -1564,7 +1607,21 @@
         <w:rPr>
           <w:rStyle w:val="Hyperlink"/>
         </w:rPr>
-        <w:t xml:space="preserve"> LookupReferenceItem activity </w:t>
+        <w:t xml:space="preserve"> </w:t>
+      </w:r>
+      <w:proofErr w:type="spellStart"/>
+      <w:r>
+        <w:rPr>
+          <w:rStyle w:val="Hyperlink"/>
+        </w:rPr>
+        <w:t>LookupReferenceItem</w:t>
+      </w:r>
+      <w:proofErr w:type="spellEnd"/>
+      <w:r>
+        <w:rPr>
+          <w:rStyle w:val="Hyperlink"/>
+        </w:rPr>
+        <w:t xml:space="preserve"> activity </w:t>
       </w:r>
     </w:p>
     <w:p>
@@ -1959,7 +2016,15 @@
         <w:t xml:space="preserve"> </w:t>
       </w:r>
       <w:r>
-        <w:t xml:space="preserve">activity below the GetSignedDocument activity. </w:t>
+        <w:t xml:space="preserve">activity below the </w:t>
+      </w:r>
+      <w:proofErr w:type="spellStart"/>
+      <w:r>
+        <w:t>GetSignedDocument</w:t>
+      </w:r>
+      <w:proofErr w:type="spellEnd"/>
+      <w:r>
+        <w:t xml:space="preserve"> activity. </w:t>
       </w:r>
     </w:p>
     <w:p>
@@ -2126,6 +2191,7 @@
         </w:rPr>
         <w:t xml:space="preserve"> </w:t>
       </w:r>
+      <w:proofErr w:type="spellStart"/>
       <w:r>
         <w:rPr>
           <w:rFonts w:eastAsia="Times New Roman"/>
@@ -2133,6 +2199,7 @@
         </w:rPr>
         <w:t>LookupReferenceItem</w:t>
       </w:r>
+      <w:proofErr w:type="spellEnd"/>
       <w:r>
         <w:rPr>
           <w:rFonts w:eastAsia="Times New Roman"/>
@@ -2204,11 +2271,19 @@
         </w:rPr>
         <w:t xml:space="preserve">the </w:t>
       </w:r>
+      <w:proofErr w:type="spellStart"/>
       <w:r>
         <w:rPr>
           <w:rFonts w:eastAsia="Times New Roman"/>
         </w:rPr>
-        <w:t xml:space="preserve">ConvertApplicantToEnrollment </w:t>
+        <w:t>ConvertApplicantToEnrollment</w:t>
+      </w:r>
+      <w:proofErr w:type="spellEnd"/>
+      <w:r>
+        <w:rPr>
+          <w:rFonts w:eastAsia="Times New Roman"/>
+        </w:rPr>
+        <w:t xml:space="preserve"> </w:t>
       </w:r>
       <w:r>
         <w:rPr>
@@ -2271,6 +2346,7 @@
         </w:rPr>
         <w:t xml:space="preserve"> </w:t>
       </w:r>
+      <w:proofErr w:type="spellStart"/>
       <w:r>
         <w:rPr>
           <w:rFonts w:eastAsia="Times New Roman"/>
@@ -2278,6 +2354,7 @@
         </w:rPr>
         <w:t>ConvertApplicantToEnrollment</w:t>
       </w:r>
+      <w:proofErr w:type="spellEnd"/>
       <w:r>
         <w:rPr>
           <w:rFonts w:eastAsia="Times New Roman"/>
@@ -2305,6 +2382,7 @@
         </w:rPr>
         <w:t xml:space="preserve">In the </w:t>
       </w:r>
+      <w:proofErr w:type="spellStart"/>
       <w:r>
         <w:rPr>
           <w:rFonts w:eastAsia="Times New Roman"/>
@@ -2312,6 +2390,7 @@
         </w:rPr>
         <w:t>AcademicAdvisorId</w:t>
       </w:r>
+      <w:proofErr w:type="spellEnd"/>
       <w:r>
         <w:rPr>
           <w:rFonts w:eastAsia="Times New Roman"/>
@@ -2386,7 +2465,21 @@
         <w:rPr>
           <w:rFonts w:eastAsia="Times New Roman"/>
         </w:rPr>
-        <w:t xml:space="preserve"> for CampusNexus Student 19.0 </w:t>
+        <w:t xml:space="preserve"> for </w:t>
+      </w:r>
+      <w:proofErr w:type="spellStart"/>
+      <w:r>
+        <w:rPr>
+          <w:rFonts w:eastAsia="Times New Roman"/>
+        </w:rPr>
+        <w:t>CampusNexus</w:t>
+      </w:r>
+      <w:proofErr w:type="spellEnd"/>
+      <w:r>
+        <w:rPr>
+          <w:rFonts w:eastAsia="Times New Roman"/>
+        </w:rPr>
+        <w:t xml:space="preserve"> Student 19.0 </w:t>
       </w:r>
       <w:r>
         <w:rPr>
@@ -2453,19 +2546,47 @@
         <w:rPr>
           <w:rFonts w:eastAsia="Times New Roman"/>
         </w:rPr>
-        <w:t xml:space="preserve"> the LookupAdvisor activity </w:t>
-      </w:r>
+        <w:t xml:space="preserve"> the </w:t>
+      </w:r>
+      <w:proofErr w:type="spellStart"/>
       <w:r>
         <w:rPr>
           <w:rFonts w:eastAsia="Times New Roman"/>
         </w:rPr>
+        <w:t>LookupAdvisor</w:t>
+      </w:r>
+      <w:proofErr w:type="spellEnd"/>
+      <w:r>
+        <w:rPr>
+          <w:rFonts w:eastAsia="Times New Roman"/>
+        </w:rPr>
+        <w:t xml:space="preserve"> activity </w:t>
+      </w:r>
+      <w:r>
+        <w:rPr>
+          <w:rFonts w:eastAsia="Times New Roman"/>
+        </w:rPr>
         <w:t xml:space="preserve">followed by an Assign activity to the workflow </w:t>
       </w:r>
       <w:r>
         <w:rPr>
           <w:rFonts w:eastAsia="Times New Roman"/>
         </w:rPr>
-        <w:t>instead of hardcoding the AcademicAdvisorID value.</w:t>
+        <w:t xml:space="preserve">instead of hardcoding the </w:t>
+      </w:r>
+      <w:proofErr w:type="spellStart"/>
+      <w:r>
+        <w:rPr>
+          <w:rFonts w:eastAsia="Times New Roman"/>
+        </w:rPr>
+        <w:t>AcademicAdvisorID</w:t>
+      </w:r>
+      <w:proofErr w:type="spellEnd"/>
+      <w:r>
+        <w:rPr>
+          <w:rFonts w:eastAsia="Times New Roman"/>
+        </w:rPr>
+        <w:t xml:space="preserve"> value.</w:t>
       </w:r>
       <w:r>
         <w:rPr>
@@ -2500,14 +2621,22 @@
         <w:rPr>
           <w:rStyle w:val="Hyperlink"/>
         </w:rPr>
-        <w:t xml:space="preserve"> Lookup</w:t>
-      </w:r>
+        <w:t xml:space="preserve"> </w:t>
+      </w:r>
+      <w:proofErr w:type="spellStart"/>
       <w:r>
         <w:rPr>
           <w:rStyle w:val="Hyperlink"/>
         </w:rPr>
+        <w:t>Lookup</w:t>
+      </w:r>
+      <w:r>
+        <w:rPr>
+          <w:rStyle w:val="Hyperlink"/>
+        </w:rPr>
         <w:t>Advisor</w:t>
       </w:r>
+      <w:proofErr w:type="spellEnd"/>
       <w:r>
         <w:rPr>
           <w:rStyle w:val="Hyperlink"/>
@@ -2541,7 +2670,21 @@
         <w:rPr>
           <w:rFonts w:ascii="Open Sans Light" w:hAnsi="Open Sans Light" w:cs="Open Sans Light"/>
         </w:rPr>
-        <w:t xml:space="preserve"> and CampusNexus Student</w:t>
+        <w:t xml:space="preserve"> and </w:t>
+      </w:r>
+      <w:proofErr w:type="spellStart"/>
+      <w:r>
+        <w:rPr>
+          <w:rFonts w:ascii="Open Sans Light" w:hAnsi="Open Sans Light" w:cs="Open Sans Light"/>
+        </w:rPr>
+        <w:t>CampusNexus</w:t>
+      </w:r>
+      <w:proofErr w:type="spellEnd"/>
+      <w:r>
+        <w:rPr>
+          <w:rFonts w:ascii="Open Sans Light" w:hAnsi="Open Sans Light" w:cs="Open Sans Light"/>
+        </w:rPr>
+        <w:t xml:space="preserve"> Student</w:t>
       </w:r>
       <w:r>
         <w:rPr>
@@ -2592,9 +2735,9 @@
         <w:t>Sequence List</w:t>
       </w:r>
     </w:p>
+    <w:bookmarkEnd w:id="8"/>
     <w:bookmarkEnd w:id="9"/>
     <w:bookmarkEnd w:id="10"/>
-    <w:bookmarkEnd w:id="11"/>
     <w:p>
       <w:pPr>
         <w:pStyle w:val="Step"/>
@@ -2786,7 +2929,21 @@
         <w:rPr>
           <w:rFonts w:ascii="Open Sans Light" w:hAnsi="Open Sans Light" w:cs="Open Sans Light"/>
         </w:rPr>
-        <w:t xml:space="preserve">In CampusNexus Student, verify </w:t>
+        <w:t xml:space="preserve">In </w:t>
+      </w:r>
+      <w:proofErr w:type="spellStart"/>
+      <w:r>
+        <w:rPr>
+          <w:rFonts w:ascii="Open Sans Light" w:hAnsi="Open Sans Light" w:cs="Open Sans Light"/>
+        </w:rPr>
+        <w:t>CampusNexus</w:t>
+      </w:r>
+      <w:proofErr w:type="spellEnd"/>
+      <w:r>
+        <w:rPr>
+          <w:rFonts w:ascii="Open Sans Light" w:hAnsi="Open Sans Light" w:cs="Open Sans Light"/>
+        </w:rPr>
+        <w:t xml:space="preserve"> Student, verify </w:t>
       </w:r>
       <w:r>
         <w:rPr>
@@ -2900,7 +3057,7 @@
           <w:rFonts w:ascii="Open Sans Light" w:hAnsi="Open Sans Light" w:cs="Open Sans Light"/>
         </w:rPr>
       </w:pPr>
-      <w:bookmarkStart w:id="14" w:name="_Toc510023250"/>
+      <w:bookmarkStart w:id="13" w:name="_Toc510023250"/>
       <w:r>
         <w:rPr>
           <w:rFonts w:ascii="Open Sans Light" w:hAnsi="Open Sans Light" w:cs="Open Sans Light"/>
@@ -2954,11 +3111,13 @@
         <w:rPr>
           <w:b/>
         </w:rPr>
-        <w:t>Template – Enrollment Agreement</w:t>
+        <w:t>Campus University – Enrollment Agreement</w:t>
       </w:r>
       <w:r>
         <w:t>.</w:t>
       </w:r>
+      <w:bookmarkStart w:id="14" w:name="_GoBack"/>
+      <w:bookmarkEnd w:id="14"/>
     </w:p>
     <w:p>
       <w:pPr>
@@ -2991,9 +3150,9 @@
         <w:t>.</w:t>
       </w:r>
     </w:p>
+    <w:bookmarkEnd w:id="1"/>
     <w:bookmarkEnd w:id="2"/>
-    <w:bookmarkEnd w:id="3"/>
-    <w:bookmarkEnd w:id="14"/>
+    <w:bookmarkEnd w:id="13"/>
     <w:p/>
     <w:sectPr>
       <w:headerReference w:type="default" r:id="rId14"/>
@@ -3208,7 +3367,7 @@
         <v:path o:extrusionok="f" gradientshapeok="t" o:connecttype="rect"/>
         <o:lock v:ext="edit" aspectratio="t"/>
       </v:shapetype>
-      <v:shape id="_x0000_i1028" type="#_x0000_t75" style="width:11.8pt;height:11.8pt;visibility:visible;mso-wrap-style:square" o:bullet="t">
+      <v:shape id="_x0000_i1027" type="#_x0000_t75" style="width:11.65pt;height:11.65pt;visibility:visible;mso-wrap-style:square" o:bullet="t">
         <v:imagedata r:id="rId1" o:title=""/>
       </v:shape>
     </w:pict>
@@ -10977,6 +11136,15 @@
 </file>
 
 <file path=customXml/item1.xml><?xml version="1.0" encoding="utf-8"?>
+<?mso-contentType ?>
+<FormTemplates xmlns="http://schemas.microsoft.com/sharepoint/v3/contenttype/forms">
+  <Display>DocumentLibraryForm</Display>
+  <Edit>DocumentLibraryForm</Edit>
+  <New>DocumentLibraryForm</New>
+</FormTemplates>
+</file>
+
+<file path=customXml/item2.xml><?xml version="1.0" encoding="utf-8"?>
 <p:properties xmlns:p="http://schemas.microsoft.com/office/2006/metadata/properties" xmlns:xsi="http://www.w3.org/2001/XMLSchema-instance" xmlns:pc="http://schemas.microsoft.com/office/infopath/2007/PartnerControls">
   <documentManagement>
     <Release_x0020_Doc_x0020_Type xmlns="bec628db-84c6-4082-bf30-e9a8011fc1ab">Other</Release_x0020_Doc_x0020_Type>
@@ -10986,15 +11154,6 @@
     <Assigned_x0020_to_x003a_ xmlns="bec628db-84c6-4082-bf30-e9a8011fc1ab" xsi:nil="true"/>
   </documentManagement>
 </p:properties>
-</file>
-
-<file path=customXml/item2.xml><?xml version="1.0" encoding="utf-8"?>
-<?mso-contentType ?>
-<FormTemplates xmlns="http://schemas.microsoft.com/sharepoint/v3/contenttype/forms">
-  <Display>DocumentLibraryForm</Display>
-  <Edit>DocumentLibraryForm</Edit>
-  <New>DocumentLibraryForm</New>
-</FormTemplates>
 </file>
 
 <file path=customXml/item3.xml><?xml version="1.0" encoding="utf-8"?>
@@ -11168,25 +11327,19 @@
 </file>
 
 <file path=customXml/itemProps1.xml><?xml version="1.0" encoding="utf-8"?>
-<ds:datastoreItem xmlns:ds="http://schemas.openxmlformats.org/officeDocument/2006/customXml" ds:itemID="{B53264F9-C71D-447E-8B5D-114230F73F97}">
+<ds:datastoreItem xmlns:ds="http://schemas.openxmlformats.org/officeDocument/2006/customXml" ds:itemID="{FEB6A206-F0F1-426D-A9FB-61095A78F238}">
   <ds:schemaRefs>
-    <ds:schemaRef ds:uri="http://purl.org/dc/terms/"/>
-    <ds:schemaRef ds:uri="http://schemas.openxmlformats.org/package/2006/metadata/core-properties"/>
-    <ds:schemaRef ds:uri="http://schemas.microsoft.com/office/2006/documentManagement/types"/>
-    <ds:schemaRef ds:uri="http://schemas.microsoft.com/office/infopath/2007/PartnerControls"/>
-    <ds:schemaRef ds:uri="http://purl.org/dc/elements/1.1/"/>
-    <ds:schemaRef ds:uri="http://schemas.microsoft.com/office/2006/metadata/properties"/>
-    <ds:schemaRef ds:uri="bec628db-84c6-4082-bf30-e9a8011fc1ab"/>
-    <ds:schemaRef ds:uri="http://www.w3.org/XML/1998/namespace"/>
-    <ds:schemaRef ds:uri="http://purl.org/dc/dcmitype/"/>
+    <ds:schemaRef ds:uri="http://schemas.microsoft.com/sharepoint/v3/contenttype/forms"/>
   </ds:schemaRefs>
 </ds:datastoreItem>
 </file>
 
 <file path=customXml/itemProps2.xml><?xml version="1.0" encoding="utf-8"?>
-<ds:datastoreItem xmlns:ds="http://schemas.openxmlformats.org/officeDocument/2006/customXml" ds:itemID="{FEB6A206-F0F1-426D-A9FB-61095A78F238}">
+<ds:datastoreItem xmlns:ds="http://schemas.openxmlformats.org/officeDocument/2006/customXml" ds:itemID="{B53264F9-C71D-447E-8B5D-114230F73F97}">
   <ds:schemaRefs>
-    <ds:schemaRef ds:uri="http://schemas.microsoft.com/sharepoint/v3/contenttype/forms"/>
+    <ds:schemaRef ds:uri="http://schemas.microsoft.com/office/2006/metadata/properties"/>
+    <ds:schemaRef ds:uri="http://schemas.microsoft.com/office/infopath/2007/PartnerControls"/>
+    <ds:schemaRef ds:uri="bec628db-84c6-4082-bf30-e9a8011fc1ab"/>
   </ds:schemaRefs>
 </ds:datastoreItem>
 </file>
